--- a/Laporan Kerja Praktik Nita Siti Nuraliza dan Rahmadi Dimas Wirianto 1.docx
+++ b/Laporan Kerja Praktik Nita Siti Nuraliza dan Rahmadi Dimas Wirianto 1.docx
@@ -3123,8 +3123,6 @@
       <w:r>
         <w:t>PENDAHULUAN</w:t>
       </w:r>
-      <w:bookmarkStart w:id="43" w:name="_GoBack"/>
-      <w:bookmarkEnd w:id="43"/>
     </w:p>
     <w:p>
       <w:pPr>
@@ -31352,9 +31350,9 @@
       <w:r>
         <w:drawing>
           <wp:inline distT="0" distB="0" distL="114300" distR="114300">
-            <wp:extent cx="5538470" cy="3214370"/>
-            <wp:effectExtent l="0" t="0" r="8890" b="1270"/>
-            <wp:docPr id="7" name="Gambar 3"/>
+            <wp:extent cx="5267960" cy="1574165"/>
+            <wp:effectExtent l="0" t="0" r="5080" b="10795"/>
+            <wp:docPr id="7" name="Gambar 2"/>
             <wp:cNvGraphicFramePr>
               <a:graphicFrameLocks xmlns:a="http://schemas.openxmlformats.org/drawingml/2006/main" noChangeAspect="1"/>
             </wp:cNvGraphicFramePr>
@@ -31362,7 +31360,7 @@
               <a:graphicData uri="http://schemas.openxmlformats.org/drawingml/2006/picture">
                 <pic:pic xmlns:pic="http://schemas.openxmlformats.org/drawingml/2006/picture">
                   <pic:nvPicPr>
-                    <pic:cNvPr id="7" name="Gambar 3"/>
+                    <pic:cNvPr id="7" name="Gambar 2"/>
                     <pic:cNvPicPr>
                       <a:picLocks noChangeAspect="1"/>
                     </pic:cNvPicPr>
@@ -31376,7 +31374,7 @@
                   <pic:spPr>
                     <a:xfrm>
                       <a:off x="0" y="0"/>
-                      <a:ext cx="5538470" cy="3214370"/>
+                      <a:ext cx="5267960" cy="1574165"/>
                     </a:xfrm>
                     <a:prstGeom prst="rect">
                       <a:avLst/>
@@ -31634,6 +31632,14 @@
     </w:p>
     <w:p>
       <w:pPr>
+        <w:bidi w:val="0"/>
+        <w:rPr>
+          <w:lang w:val="id-ID"/>
+        </w:rPr>
+      </w:pPr>
+    </w:p>
+    <w:p>
+      <w:pPr>
         <w:pStyle w:val="4"/>
         <w:rPr>
           <w:lang w:val="id-ID"/>
@@ -32449,6 +32455,179 @@
     <w:p>
       <w:pPr>
         <w:rPr>
+          <w:rFonts w:hint="default"/>
+          <w:b/>
+          <w:bCs/>
+          <w:lang w:val="id-ID"/>
+        </w:rPr>
+      </w:pPr>
+      <w:r>
+        <w:rPr>
+          <w:rFonts w:hint="default"/>
+          <w:b/>
+          <w:bCs/>
+          <w:lang w:val="id-ID"/>
+        </w:rPr>
+        <w:t>Barang Keluar</w:t>
+      </w:r>
+    </w:p>
+    <w:p>
+      <w:pPr>
+        <w:rPr>
+          <w:rFonts w:hint="default"/>
+          <w:b w:val="0"/>
+          <w:bCs w:val="0"/>
+          <w:lang w:val="id-ID"/>
+        </w:rPr>
+      </w:pPr>
+      <w:r>
+        <w:rPr>
+          <w:rFonts w:hint="default"/>
+          <w:b/>
+          <w:bCs/>
+          <w:lang w:val="id-ID"/>
+        </w:rPr>
+        <w:tab/>
+      </w:r>
+      <w:r>
+        <w:rPr>
+          <w:rFonts w:hint="default"/>
+          <w:b w:val="0"/>
+          <w:bCs w:val="0"/>
+          <w:lang w:val="id-ID"/>
+        </w:rPr>
+        <w:t>Pada halaman barang keluar ini akan menampilkan data barang yang sudah tidak di pakai oleh kantor JDS setelah admin melakukan aksi dengan klik ikon sampah di halaman barang. Tabel yang terdapat di halaman barang keluar ini meliputi kode barang, nama barang, merk, volume, harga satuan, alasan dan tanggal keluar.</w:t>
+      </w:r>
+    </w:p>
+    <w:p>
+      <w:r>
+        <w:drawing>
+          <wp:inline distT="0" distB="0" distL="114300" distR="114300">
+            <wp:extent cx="5266690" cy="2430780"/>
+            <wp:effectExtent l="0" t="0" r="6350" b="7620"/>
+            <wp:docPr id="4" name="Gambar 1"/>
+            <wp:cNvGraphicFramePr>
+              <a:graphicFrameLocks xmlns:a="http://schemas.openxmlformats.org/drawingml/2006/main" noChangeAspect="1"/>
+            </wp:cNvGraphicFramePr>
+            <a:graphic xmlns:a="http://schemas.openxmlformats.org/drawingml/2006/main">
+              <a:graphicData uri="http://schemas.openxmlformats.org/drawingml/2006/picture">
+                <pic:pic xmlns:pic="http://schemas.openxmlformats.org/drawingml/2006/picture">
+                  <pic:nvPicPr>
+                    <pic:cNvPr id="4" name="Gambar 1"/>
+                    <pic:cNvPicPr>
+                      <a:picLocks noChangeAspect="1"/>
+                    </pic:cNvPicPr>
+                  </pic:nvPicPr>
+                  <pic:blipFill>
+                    <a:blip r:embed="rId53"/>
+                    <a:stretch>
+                      <a:fillRect/>
+                    </a:stretch>
+                  </pic:blipFill>
+                  <pic:spPr>
+                    <a:xfrm>
+                      <a:off x="0" y="0"/>
+                      <a:ext cx="5266690" cy="2430780"/>
+                    </a:xfrm>
+                    <a:prstGeom prst="rect">
+                      <a:avLst/>
+                    </a:prstGeom>
+                    <a:noFill/>
+                    <a:ln>
+                      <a:noFill/>
+                    </a:ln>
+                  </pic:spPr>
+                </pic:pic>
+              </a:graphicData>
+            </a:graphic>
+          </wp:inline>
+        </w:drawing>
+      </w:r>
+    </w:p>
+    <w:p>
+      <w:pPr>
+        <w:pStyle w:val="9"/>
+        <w:jc w:val="center"/>
+        <w:rPr>
+          <w:rFonts w:hint="default"/>
+          <w:lang w:val="id-ID"/>
+        </w:rPr>
+      </w:pPr>
+      <w:r>
+        <w:rPr>
+          <w:rFonts w:hint="default" w:ascii="Times New Roman" w:hAnsi="Times New Roman" w:cs="Times New Roman"/>
+          <w:i/>
+          <w:iCs/>
+          <w:sz w:val="18"/>
+          <w:szCs w:val="21"/>
+        </w:rPr>
+        <w:t xml:space="preserve">Gambar </w:t>
+      </w:r>
+      <w:r>
+        <w:rPr>
+          <w:rFonts w:hint="default" w:ascii="Times New Roman" w:hAnsi="Times New Roman" w:cs="Times New Roman"/>
+          <w:i/>
+          <w:iCs/>
+          <w:sz w:val="18"/>
+          <w:szCs w:val="21"/>
+        </w:rPr>
+        <w:fldChar w:fldCharType="begin"/>
+      </w:r>
+      <w:r>
+        <w:rPr>
+          <w:rFonts w:hint="default" w:ascii="Times New Roman" w:hAnsi="Times New Roman" w:cs="Times New Roman"/>
+          <w:i/>
+          <w:iCs/>
+          <w:sz w:val="18"/>
+          <w:szCs w:val="21"/>
+        </w:rPr>
+        <w:instrText xml:space="preserve"> SEQ Gambar \* ARABIC </w:instrText>
+      </w:r>
+      <w:r>
+        <w:rPr>
+          <w:rFonts w:hint="default" w:ascii="Times New Roman" w:hAnsi="Times New Roman" w:cs="Times New Roman"/>
+          <w:i/>
+          <w:iCs/>
+          <w:sz w:val="18"/>
+          <w:szCs w:val="21"/>
+        </w:rPr>
+        <w:fldChar w:fldCharType="separate"/>
+      </w:r>
+      <w:r>
+        <w:rPr>
+          <w:rFonts w:hint="default" w:ascii="Times New Roman" w:hAnsi="Times New Roman" w:cs="Times New Roman"/>
+          <w:i/>
+          <w:iCs/>
+          <w:sz w:val="18"/>
+          <w:szCs w:val="21"/>
+        </w:rPr>
+        <w:t>10</w:t>
+      </w:r>
+      <w:r>
+        <w:rPr>
+          <w:rFonts w:hint="default" w:ascii="Times New Roman" w:hAnsi="Times New Roman" w:cs="Times New Roman"/>
+          <w:i/>
+          <w:iCs/>
+          <w:sz w:val="18"/>
+          <w:szCs w:val="21"/>
+        </w:rPr>
+        <w:fldChar w:fldCharType="end"/>
+      </w:r>
+      <w:r>
+        <w:rPr>
+          <w:rFonts w:hint="default" w:ascii="Times New Roman" w:hAnsi="Times New Roman" w:cs="Times New Roman"/>
+          <w:i/>
+          <w:iCs/>
+          <w:sz w:val="18"/>
+          <w:szCs w:val="21"/>
+          <w:lang w:val="id-ID"/>
+        </w:rPr>
+        <w:t>. Barang Keluar</w:t>
+      </w:r>
+    </w:p>
+    <w:p>
+      <w:pPr>
+        <w:rPr>
           <w:lang w:val="id-ID"/>
         </w:rPr>
       </w:pPr>
@@ -32508,7 +32687,7 @@
                     </pic:cNvPicPr>
                   </pic:nvPicPr>
                   <pic:blipFill>
-                    <a:blip r:embed="rId53"/>
+                    <a:blip r:embed="rId54"/>
                     <a:stretch>
                       <a:fillRect/>
                     </a:stretch>
@@ -32590,7 +32769,7 @@
           <w:sz w:val="18"/>
           <w:szCs w:val="21"/>
         </w:rPr>
-        <w:t>10</w:t>
+        <w:t>11</w:t>
       </w:r>
       <w:r>
         <w:rPr>
@@ -32634,7 +32813,7 @@
                     </pic:cNvPicPr>
                   </pic:nvPicPr>
                   <pic:blipFill>
-                    <a:blip r:embed="rId54"/>
+                    <a:blip r:embed="rId55"/>
                     <a:stretch>
                       <a:fillRect/>
                     </a:stretch>
@@ -32720,7 +32899,7 @@
           <w:sz w:val="18"/>
           <w:szCs w:val="21"/>
         </w:rPr>
-        <w:t>11</w:t>
+        <w:t>12</w:t>
       </w:r>
       <w:r>
         <w:rPr>
@@ -32798,7 +32977,7 @@
                     </pic:cNvPicPr>
                   </pic:nvPicPr>
                   <pic:blipFill>
-                    <a:blip r:embed="rId55"/>
+                    <a:blip r:embed="rId56"/>
                     <a:stretch>
                       <a:fillRect/>
                     </a:stretch>
@@ -32879,7 +33058,7 @@
           <w:sz w:val="18"/>
           <w:szCs w:val="21"/>
         </w:rPr>
-        <w:t>12</w:t>
+        <w:t>13</w:t>
       </w:r>
       <w:r>
         <w:rPr>
@@ -32957,7 +33136,7 @@
                     </pic:cNvPicPr>
                   </pic:nvPicPr>
                   <pic:blipFill>
-                    <a:blip r:embed="rId56"/>
+                    <a:blip r:embed="rId57"/>
                     <a:stretch>
                       <a:fillRect/>
                     </a:stretch>
@@ -33043,7 +33222,7 @@
           <w:sz w:val="18"/>
           <w:szCs w:val="21"/>
         </w:rPr>
-        <w:t>13</w:t>
+        <w:t>14</w:t>
       </w:r>
       <w:r>
         <w:rPr>
@@ -33081,6 +33260,7 @@
     <w:p>
       <w:pPr>
         <w:pStyle w:val="3"/>
+        <w:spacing w:line="360" w:lineRule="auto"/>
         <w:rPr>
           <w:lang w:val="id-ID"/>
         </w:rPr>
@@ -33097,12 +33277,421 @@
         <w:widowControl/>
         <w:autoSpaceDE/>
         <w:autoSpaceDN/>
-        <w:spacing w:line="240" w:lineRule="auto"/>
+        <w:spacing w:line="360" w:lineRule="auto"/>
         <w:jc w:val="left"/>
         <w:rPr>
+          <w:rFonts w:hint="default"/>
           <w:lang w:val="id-ID"/>
         </w:rPr>
       </w:pPr>
+      <w:r>
+        <w:rPr>
+          <w:rFonts w:hint="default"/>
+          <w:lang w:val="id-ID"/>
+        </w:rPr>
+        <w:tab/>
+        <w:t>Pada pengujian ini akan melakukan pengujian meliputi :</w:t>
+      </w:r>
+    </w:p>
+    <w:p>
+      <w:pPr>
+        <w:widowControl/>
+        <w:numPr>
+          <w:ilvl w:val="0"/>
+          <w:numId w:val="22"/>
+        </w:numPr>
+        <w:autoSpaceDE/>
+        <w:autoSpaceDN/>
+        <w:spacing w:line="360" w:lineRule="auto"/>
+        <w:jc w:val="left"/>
+        <w:rPr>
+          <w:lang w:val="id-ID"/>
+        </w:rPr>
+      </w:pPr>
+      <w:r>
+        <w:rPr>
+          <w:rFonts w:hint="default"/>
+          <w:lang w:val="id-ID"/>
+        </w:rPr>
+        <w:t>Menentukan tujuan dari pengujian kualitas.</w:t>
+      </w:r>
+    </w:p>
+    <w:p>
+      <w:pPr>
+        <w:widowControl/>
+        <w:numPr>
+          <w:ilvl w:val="0"/>
+          <w:numId w:val="22"/>
+        </w:numPr>
+        <w:autoSpaceDE/>
+        <w:autoSpaceDN/>
+        <w:spacing w:line="360" w:lineRule="auto"/>
+        <w:jc w:val="left"/>
+        <w:rPr>
+          <w:lang w:val="id-ID"/>
+        </w:rPr>
+      </w:pPr>
+      <w:r>
+        <w:rPr>
+          <w:rFonts w:hint="default"/>
+          <w:lang w:val="id-ID"/>
+        </w:rPr>
+        <w:t>Menentukan kategori hasil pengujian kualitas.</w:t>
+      </w:r>
+    </w:p>
+    <w:p>
+      <w:pPr>
+        <w:widowControl/>
+        <w:numPr>
+          <w:ilvl w:val="0"/>
+          <w:numId w:val="22"/>
+        </w:numPr>
+        <w:autoSpaceDE/>
+        <w:autoSpaceDN/>
+        <w:spacing w:line="360" w:lineRule="auto"/>
+        <w:jc w:val="left"/>
+        <w:rPr>
+          <w:lang w:val="id-ID"/>
+        </w:rPr>
+      </w:pPr>
+      <w:r>
+        <w:rPr>
+          <w:rFonts w:hint="default"/>
+          <w:lang w:val="id-ID"/>
+        </w:rPr>
+        <w:t>Merancang skenario pengujian kualitas berdasarkan pengelompokan usecase.</w:t>
+      </w:r>
+    </w:p>
+    <w:p>
+      <w:pPr>
+        <w:widowControl/>
+        <w:numPr>
+          <w:ilvl w:val="0"/>
+          <w:numId w:val="22"/>
+        </w:numPr>
+        <w:autoSpaceDE/>
+        <w:autoSpaceDN/>
+        <w:spacing w:line="360" w:lineRule="auto"/>
+        <w:jc w:val="left"/>
+        <w:rPr>
+          <w:lang w:val="id-ID"/>
+        </w:rPr>
+      </w:pPr>
+      <w:r>
+        <w:rPr>
+          <w:rFonts w:hint="default"/>
+          <w:lang w:val="id-ID"/>
+        </w:rPr>
+        <w:t>Pelaksanaan pengujian kualitas.</w:t>
+      </w:r>
+    </w:p>
+    <w:p>
+      <w:pPr>
+        <w:widowControl/>
+        <w:numPr>
+          <w:ilvl w:val="0"/>
+          <w:numId w:val="22"/>
+        </w:numPr>
+        <w:autoSpaceDE/>
+        <w:autoSpaceDN/>
+        <w:spacing w:line="360" w:lineRule="auto"/>
+        <w:jc w:val="left"/>
+        <w:rPr>
+          <w:lang w:val="id-ID"/>
+        </w:rPr>
+      </w:pPr>
+      <w:r>
+        <w:rPr>
+          <w:rFonts w:hint="default"/>
+          <w:lang w:val="id-ID"/>
+        </w:rPr>
+        <w:t>Kesimpulan dari hasil pengujian kualitas.</w:t>
+      </w:r>
+    </w:p>
+    <w:p>
+      <w:pPr>
+        <w:widowControl/>
+        <w:numPr>
+          <w:numId w:val="0"/>
+        </w:numPr>
+        <w:autoSpaceDE/>
+        <w:autoSpaceDN/>
+        <w:spacing w:line="360" w:lineRule="auto"/>
+        <w:jc w:val="left"/>
+        <w:rPr>
+          <w:rFonts w:hint="default"/>
+          <w:lang w:val="id-ID"/>
+        </w:rPr>
+      </w:pPr>
+    </w:p>
+    <w:p>
+      <w:pPr>
+        <w:pStyle w:val="4"/>
+        <w:bidi w:val="0"/>
+        <w:rPr>
+          <w:rFonts w:hint="default"/>
+          <w:lang w:val="id-ID"/>
+        </w:rPr>
+      </w:pPr>
+      <w:r>
+        <w:rPr>
+          <w:rFonts w:hint="default"/>
+          <w:lang w:val="id-ID"/>
+        </w:rPr>
+        <w:t>4.2.1 Pengujian Blackbox</w:t>
+      </w:r>
+    </w:p>
+    <w:p>
+      <w:pPr>
+        <w:bidi w:val="0"/>
+        <w:rPr>
+          <w:rFonts w:hint="default"/>
+          <w:lang w:val="id-ID"/>
+        </w:rPr>
+      </w:pPr>
+      <w:r>
+        <w:rPr>
+          <w:rFonts w:hint="default"/>
+          <w:lang w:val="id-ID"/>
+        </w:rPr>
+        <w:tab/>
+        <w:t xml:space="preserve">Pengujian sistem dilakukan untuk memastikan dan memverifikasi bahwa seluruh fungsi yang dibangun selama tahap implementasi kerja praktik berfungsi dengan baik dan memenuhi persyaratan yang ditentukan. Pengujian sistem inventarisasi aset berbasis </w:t>
+      </w:r>
+      <w:r>
+        <w:rPr>
+          <w:rFonts w:hint="default"/>
+          <w:i/>
+          <w:iCs/>
+          <w:lang w:val="id-ID"/>
+        </w:rPr>
+        <w:t xml:space="preserve">website </w:t>
+      </w:r>
+      <w:r>
+        <w:rPr>
+          <w:rFonts w:hint="default"/>
+          <w:lang w:val="id-ID"/>
+        </w:rPr>
+        <w:t xml:space="preserve">yang sudah dibangun selama masa pelaksanaan kerja praktik ini dilakukan dengan menggunakan </w:t>
+      </w:r>
+      <w:r>
+        <w:rPr>
+          <w:rFonts w:hint="default"/>
+          <w:i/>
+          <w:iCs/>
+          <w:lang w:val="id-ID"/>
+        </w:rPr>
+        <w:t>Blackbox testing</w:t>
+      </w:r>
+      <w:r>
+        <w:rPr>
+          <w:rFonts w:hint="default"/>
+          <w:lang w:val="id-ID"/>
+        </w:rPr>
+        <w:t xml:space="preserve"> dimana akan diuji seluruh fungsi yang ada pada sistem apakah sudah sesuai dengan fungsinya dan berjalan seperti yang diharapkan.</w:t>
+      </w:r>
+    </w:p>
+    <w:p>
+      <w:pPr>
+        <w:pStyle w:val="4"/>
+        <w:bidi w:val="0"/>
+        <w:rPr>
+          <w:rFonts w:hint="default"/>
+          <w:lang w:val="id-ID"/>
+        </w:rPr>
+      </w:pPr>
+      <w:r>
+        <w:rPr>
+          <w:rFonts w:hint="default"/>
+          <w:lang w:val="id-ID"/>
+        </w:rPr>
+        <w:t>4.2.2 Tahapan Pengujian</w:t>
+      </w:r>
+    </w:p>
+    <w:p>
+      <w:pPr>
+        <w:bidi w:val="0"/>
+        <w:rPr>
+          <w:rFonts w:hint="default"/>
+          <w:lang w:val="id-ID"/>
+        </w:rPr>
+      </w:pPr>
+      <w:r>
+        <w:rPr>
+          <w:rFonts w:hint="default"/>
+          <w:lang w:val="id-ID"/>
+        </w:rPr>
+        <w:tab/>
+        <w:t xml:space="preserve">Langkah - langkah pengujian yang dilakukan terhadap sistem inventarisasi aset berbasis </w:t>
+      </w:r>
+      <w:r>
+        <w:rPr>
+          <w:rFonts w:hint="default"/>
+          <w:i/>
+          <w:iCs/>
+          <w:lang w:val="id-ID"/>
+        </w:rPr>
+        <w:t>website</w:t>
+      </w:r>
+      <w:r>
+        <w:rPr>
+          <w:rFonts w:hint="default"/>
+          <w:lang w:val="id-ID"/>
+        </w:rPr>
+        <w:t xml:space="preserve"> pada kerja praktik ini meliputi :</w:t>
+      </w:r>
+    </w:p>
+    <w:p>
+      <w:pPr>
+        <w:numPr>
+          <w:ilvl w:val="0"/>
+          <w:numId w:val="23"/>
+        </w:numPr>
+        <w:bidi w:val="0"/>
+        <w:ind w:left="425" w:leftChars="0" w:hanging="425" w:firstLineChars="0"/>
+        <w:rPr>
+          <w:lang w:val="id-ID"/>
+        </w:rPr>
+      </w:pPr>
+      <w:r>
+        <w:rPr>
+          <w:rFonts w:hint="default"/>
+          <w:lang w:val="id-ID"/>
+        </w:rPr>
+        <w:t>Menentukan peninjauan kualitas.</w:t>
+      </w:r>
+    </w:p>
+    <w:p>
+      <w:pPr>
+        <w:numPr>
+          <w:ilvl w:val="0"/>
+          <w:numId w:val="23"/>
+        </w:numPr>
+        <w:bidi w:val="0"/>
+        <w:ind w:left="425" w:leftChars="0" w:hanging="425" w:firstLineChars="0"/>
+        <w:rPr>
+          <w:lang w:val="id-ID"/>
+        </w:rPr>
+      </w:pPr>
+      <w:r>
+        <w:rPr>
+          <w:rFonts w:hint="default"/>
+          <w:lang w:val="id-ID"/>
+        </w:rPr>
+        <w:t xml:space="preserve">Melakukan pengelompokan proses berdasarkan </w:t>
+      </w:r>
+      <w:r>
+        <w:rPr>
+          <w:rFonts w:hint="default"/>
+          <w:i/>
+          <w:iCs/>
+          <w:lang w:val="id-ID"/>
+        </w:rPr>
+        <w:t>use case diagram.</w:t>
+      </w:r>
+    </w:p>
+    <w:p>
+      <w:pPr>
+        <w:numPr>
+          <w:ilvl w:val="0"/>
+          <w:numId w:val="23"/>
+        </w:numPr>
+        <w:bidi w:val="0"/>
+        <w:ind w:left="425" w:leftChars="0" w:hanging="425" w:firstLineChars="0"/>
+        <w:rPr>
+          <w:lang w:val="id-ID"/>
+        </w:rPr>
+      </w:pPr>
+      <w:r>
+        <w:rPr>
+          <w:rFonts w:hint="default"/>
+          <w:lang w:val="id-ID"/>
+        </w:rPr>
+        <w:t>Menentukan kategori hasil pengujian kualitas.</w:t>
+      </w:r>
+    </w:p>
+    <w:p>
+      <w:pPr>
+        <w:numPr>
+          <w:ilvl w:val="0"/>
+          <w:numId w:val="23"/>
+        </w:numPr>
+        <w:bidi w:val="0"/>
+        <w:ind w:left="425" w:leftChars="0" w:hanging="425" w:firstLineChars="0"/>
+        <w:rPr>
+          <w:lang w:val="id-ID"/>
+        </w:rPr>
+      </w:pPr>
+      <w:r>
+        <w:rPr>
+          <w:rFonts w:hint="default"/>
+          <w:lang w:val="id-ID"/>
+        </w:rPr>
+        <w:t>Pelaksanaan pengujian kualitas.</w:t>
+      </w:r>
+    </w:p>
+    <w:p>
+      <w:pPr>
+        <w:numPr>
+          <w:ilvl w:val="0"/>
+          <w:numId w:val="23"/>
+        </w:numPr>
+        <w:bidi w:val="0"/>
+        <w:ind w:left="425" w:leftChars="0" w:hanging="425" w:firstLineChars="0"/>
+        <w:rPr>
+          <w:lang w:val="id-ID"/>
+        </w:rPr>
+      </w:pPr>
+      <w:r>
+        <w:rPr>
+          <w:rFonts w:hint="default"/>
+          <w:lang w:val="id-ID"/>
+        </w:rPr>
+        <w:t>Kesimpulan dari hasil pengujian kualitas.</w:t>
+      </w:r>
+    </w:p>
+    <w:p>
+      <w:pPr>
+        <w:numPr>
+          <w:numId w:val="0"/>
+        </w:numPr>
+        <w:bidi w:val="0"/>
+        <w:ind w:leftChars="0"/>
+        <w:rPr>
+          <w:rFonts w:hint="default"/>
+          <w:lang w:val="id-ID"/>
+        </w:rPr>
+      </w:pPr>
+    </w:p>
+    <w:p>
+      <w:pPr>
+        <w:pStyle w:val="4"/>
+        <w:bidi w:val="0"/>
+        <w:rPr>
+          <w:rFonts w:hint="default"/>
+          <w:lang w:val="id-ID"/>
+        </w:rPr>
+      </w:pPr>
+      <w:r>
+        <w:rPr>
+          <w:rFonts w:hint="default"/>
+          <w:lang w:val="id-ID"/>
+        </w:rPr>
+        <w:t>4.2.3 Pengelompokan proses pengujianberdasarkan Use Case Diaram</w:t>
+      </w:r>
+    </w:p>
+    <w:p>
+      <w:pPr>
+        <w:numPr>
+          <w:numId w:val="0"/>
+        </w:numPr>
+        <w:bidi w:val="0"/>
+        <w:ind w:leftChars="0"/>
+        <w:rPr>
+          <w:lang w:val="id-ID"/>
+        </w:rPr>
+      </w:pPr>
+      <w:bookmarkStart w:id="43" w:name="_GoBack"/>
+      <w:bookmarkEnd w:id="43"/>
       <w:r>
         <w:rPr>
           <w:lang w:val="id-ID"/>
@@ -35632,6 +36221,26 @@
     </w:lvl>
   </w:abstractNum>
   <w:abstractNum w:abstractNumId="15">
+    <w:nsid w:val="529F5C72"/>
+    <w:multiLevelType w:val="singleLevel"/>
+    <w:tmpl w:val="529F5C72"/>
+    <w:lvl w:ilvl="0" w:tentative="0">
+      <w:start w:val="1"/>
+      <w:numFmt w:val="lowerLetter"/>
+      <w:lvlText w:val="%1)"/>
+      <w:lvlJc w:val="left"/>
+      <w:pPr>
+        <w:tabs>
+          <w:tab w:val="left" w:pos="425"/>
+        </w:tabs>
+        <w:ind w:left="425" w:leftChars="0" w:hanging="425" w:firstLineChars="0"/>
+      </w:pPr>
+      <w:rPr>
+        <w:rFonts w:hint="default"/>
+      </w:rPr>
+    </w:lvl>
+  </w:abstractNum>
+  <w:abstractNum w:abstractNumId="16">
     <w:nsid w:val="56EA19D2"/>
     <w:multiLevelType w:val="multilevel"/>
     <w:tmpl w:val="56EA19D2"/>
@@ -35761,7 +36370,7 @@
       </w:rPr>
     </w:lvl>
   </w:abstractNum>
-  <w:abstractNum w:abstractNumId="16">
+  <w:abstractNum w:abstractNumId="17">
     <w:nsid w:val="57907AB9"/>
     <w:multiLevelType w:val="multilevel"/>
     <w:tmpl w:val="57907AB9"/>
@@ -35847,7 +36456,7 @@
       </w:pPr>
     </w:lvl>
   </w:abstractNum>
-  <w:abstractNum w:abstractNumId="17">
+  <w:abstractNum w:abstractNumId="18">
     <w:nsid w:val="5B4067FE"/>
     <w:multiLevelType w:val="multilevel"/>
     <w:tmpl w:val="5B4067FE"/>
@@ -35989,7 +36598,7 @@
       </w:rPr>
     </w:lvl>
   </w:abstractNum>
-  <w:abstractNum w:abstractNumId="18">
+  <w:abstractNum w:abstractNumId="19">
     <w:nsid w:val="61B94E9E"/>
     <w:multiLevelType w:val="multilevel"/>
     <w:tmpl w:val="61B94E9E"/>
@@ -36126,7 +36735,19 @@
       </w:rPr>
     </w:lvl>
   </w:abstractNum>
-  <w:abstractNum w:abstractNumId="19">
+  <w:abstractNum w:abstractNumId="20">
+    <w:nsid w:val="63AAC688"/>
+    <w:multiLevelType w:val="singleLevel"/>
+    <w:tmpl w:val="63AAC688"/>
+    <w:lvl w:ilvl="0" w:tentative="0">
+      <w:start w:val="1"/>
+      <w:numFmt w:val="decimal"/>
+      <w:suff w:val="space"/>
+      <w:lvlText w:val="%1."/>
+      <w:lvlJc w:val="left"/>
+    </w:lvl>
+  </w:abstractNum>
+  <w:abstractNum w:abstractNumId="21">
     <w:nsid w:val="654555D4"/>
     <w:multiLevelType w:val="multilevel"/>
     <w:tmpl w:val="654555D4"/>
@@ -36253,7 +36874,7 @@
       </w:rPr>
     </w:lvl>
   </w:abstractNum>
-  <w:abstractNum w:abstractNumId="20">
+  <w:abstractNum w:abstractNumId="22">
     <w:nsid w:val="7F2C04B8"/>
     <w:multiLevelType w:val="multilevel"/>
     <w:tmpl w:val="7F2C04B8"/>
@@ -36399,7 +37020,7 @@
     <w:abstractNumId w:val="6"/>
   </w:num>
   <w:num w:numId="6">
-    <w:abstractNumId w:val="16"/>
+    <w:abstractNumId w:val="17"/>
   </w:num>
   <w:num w:numId="7">
     <w:abstractNumId w:val="9"/>
@@ -36411,10 +37032,10 @@
     <w:abstractNumId w:val="3"/>
   </w:num>
   <w:num w:numId="10">
-    <w:abstractNumId w:val="18"/>
+    <w:abstractNumId w:val="19"/>
   </w:num>
   <w:num w:numId="11">
-    <w:abstractNumId w:val="17"/>
+    <w:abstractNumId w:val="18"/>
   </w:num>
   <w:num w:numId="12">
     <w:abstractNumId w:val="7"/>
@@ -36423,7 +37044,7 @@
     <w:abstractNumId w:val="11"/>
   </w:num>
   <w:num w:numId="14">
-    <w:abstractNumId w:val="15"/>
+    <w:abstractNumId w:val="16"/>
   </w:num>
   <w:num w:numId="15">
     <w:abstractNumId w:val="2"/>
@@ -36435,16 +37056,22 @@
     <w:abstractNumId w:val="8"/>
   </w:num>
   <w:num w:numId="18">
-    <w:abstractNumId w:val="20"/>
+    <w:abstractNumId w:val="22"/>
   </w:num>
   <w:num w:numId="19">
     <w:abstractNumId w:val="0"/>
   </w:num>
   <w:num w:numId="20">
-    <w:abstractNumId w:val="19"/>
+    <w:abstractNumId w:val="21"/>
   </w:num>
   <w:num w:numId="21">
     <w:abstractNumId w:val="13"/>
+  </w:num>
+  <w:num w:numId="22">
+    <w:abstractNumId w:val="20"/>
+  </w:num>
+  <w:num w:numId="23">
+    <w:abstractNumId w:val="15"/>
   </w:num>
 </w:numbering>
 </file>
